--- a/Maven使用总结.docx
+++ b/Maven使用总结.docx
@@ -216,7 +216,6 @@
         </w:rPr>
         <w:t>使用</w:t>
       </w:r>
-      <w:proofErr w:type="spellStart"/>
       <w:r>
         <w:rPr>
           <w:rFonts w:hint="eastAsia"/>
@@ -233,7 +232,6 @@
         </w:rPr>
         <w:t>ependencyManagement</w:t>
       </w:r>
-      <w:proofErr w:type="spellEnd"/>
       <w:r>
         <w:rPr>
           <w:rFonts w:hint="eastAsia"/>
@@ -350,7 +348,6 @@
         </w:rPr>
         <w:t>使用</w:t>
       </w:r>
-      <w:proofErr w:type="spellStart"/>
       <w:r>
         <w:rPr>
           <w:rFonts w:hint="eastAsia"/>
@@ -359,7 +356,6 @@
         </w:rPr>
         <w:t>pluginManagement</w:t>
       </w:r>
-      <w:proofErr w:type="spellEnd"/>
       <w:r>
         <w:rPr>
           <w:rFonts w:hint="eastAsia"/>
@@ -376,7 +372,6 @@
         </w:rPr>
         <w:t>，类似于</w:t>
       </w:r>
-      <w:proofErr w:type="spellStart"/>
       <w:r>
         <w:rPr>
           <w:rFonts w:hint="eastAsia"/>
@@ -385,7 +380,6 @@
         </w:rPr>
         <w:t>dependencyMangement</w:t>
       </w:r>
-      <w:proofErr w:type="spellEnd"/>
     </w:p>
     <w:p/>
     <w:p>
@@ -421,25 +415,14 @@
           <w:szCs w:val="24"/>
         </w:rPr>
       </w:pPr>
-      <w:proofErr w:type="spellStart"/>
-      <w:r>
-        <w:rPr>
-          <w:rFonts w:hint="eastAsia"/>
-          <w:sz w:val="24"/>
-          <w:szCs w:val="24"/>
-        </w:rPr>
-        <w:t>mvn</w:t>
-      </w:r>
-      <w:proofErr w:type="spellEnd"/>
-      <w:r>
-        <w:rPr>
-          <w:rFonts w:hint="eastAsia"/>
-          <w:sz w:val="24"/>
-          <w:szCs w:val="24"/>
-        </w:rPr>
-        <w:t xml:space="preserve"> </w:t>
-      </w:r>
-      <w:proofErr w:type="spellStart"/>
+      <w:r>
+        <w:rPr>
+          <w:rFonts w:hint="eastAsia"/>
+          <w:sz w:val="24"/>
+          <w:szCs w:val="24"/>
+        </w:rPr>
+        <w:t xml:space="preserve">mvn </w:t>
+      </w:r>
       <w:r>
         <w:rPr>
           <w:sz w:val="24"/>
@@ -455,7 +438,6 @@
         </w:rPr>
         <w:t>:resolve</w:t>
       </w:r>
-      <w:proofErr w:type="spellEnd"/>
       <w:r>
         <w:rPr>
           <w:rFonts w:hint="eastAsia"/>
@@ -482,41 +464,13 @@
           <w:szCs w:val="24"/>
         </w:rPr>
       </w:pPr>
-      <w:proofErr w:type="spellStart"/>
-      <w:r>
-        <w:rPr>
-          <w:rFonts w:hint="eastAsia"/>
-          <w:sz w:val="24"/>
-          <w:szCs w:val="24"/>
-        </w:rPr>
-        <w:t>mvn</w:t>
-      </w:r>
-      <w:proofErr w:type="spellEnd"/>
-      <w:r>
-        <w:rPr>
-          <w:rFonts w:hint="eastAsia"/>
-          <w:sz w:val="24"/>
-          <w:szCs w:val="24"/>
-        </w:rPr>
-        <w:t xml:space="preserve"> </w:t>
-      </w:r>
-      <w:proofErr w:type="spellStart"/>
-      <w:r>
-        <w:rPr>
-          <w:rFonts w:hint="eastAsia"/>
-          <w:sz w:val="24"/>
-          <w:szCs w:val="24"/>
-        </w:rPr>
-        <w:t>dependency:tree</w:t>
-      </w:r>
-      <w:proofErr w:type="spellEnd"/>
-      <w:r>
-        <w:rPr>
-          <w:rFonts w:hint="eastAsia"/>
-          <w:sz w:val="24"/>
-          <w:szCs w:val="24"/>
-        </w:rPr>
-        <w:t xml:space="preserve"> </w:t>
+      <w:r>
+        <w:rPr>
+          <w:rFonts w:hint="eastAsia"/>
+          <w:sz w:val="24"/>
+          <w:szCs w:val="24"/>
+        </w:rPr>
+        <w:t xml:space="preserve">mvn dependency:tree </w:t>
       </w:r>
       <w:r>
         <w:rPr>
@@ -552,41 +506,13 @@
           <w:szCs w:val="24"/>
         </w:rPr>
       </w:pPr>
-      <w:proofErr w:type="spellStart"/>
-      <w:r>
-        <w:rPr>
-          <w:rFonts w:hint="eastAsia"/>
-          <w:sz w:val="24"/>
-          <w:szCs w:val="24"/>
-        </w:rPr>
-        <w:t>mvn</w:t>
-      </w:r>
-      <w:proofErr w:type="spellEnd"/>
-      <w:r>
-        <w:rPr>
-          <w:rFonts w:hint="eastAsia"/>
-          <w:sz w:val="24"/>
-          <w:szCs w:val="24"/>
-        </w:rPr>
-        <w:t xml:space="preserve"> </w:t>
-      </w:r>
-      <w:proofErr w:type="spellStart"/>
-      <w:r>
-        <w:rPr>
-          <w:rFonts w:hint="eastAsia"/>
-          <w:sz w:val="24"/>
-          <w:szCs w:val="24"/>
-        </w:rPr>
-        <w:t>dependency:analyse</w:t>
-      </w:r>
-      <w:proofErr w:type="spellEnd"/>
-      <w:r>
-        <w:rPr>
-          <w:rFonts w:hint="eastAsia"/>
-          <w:sz w:val="24"/>
-          <w:szCs w:val="24"/>
-        </w:rPr>
-        <w:t xml:space="preserve"> </w:t>
+      <w:r>
+        <w:rPr>
+          <w:rFonts w:hint="eastAsia"/>
+          <w:sz w:val="24"/>
+          <w:szCs w:val="24"/>
+        </w:rPr>
+        <w:t xml:space="preserve">mvn dependency:analyse </w:t>
       </w:r>
       <w:r>
         <w:rPr>
@@ -889,7 +815,6 @@
         </w:rPr>
         <w:t>，这里执行测试包的构建，执行</w:t>
       </w:r>
-      <w:proofErr w:type="spellStart"/>
       <w:r>
         <w:rPr>
           <w:rFonts w:hint="eastAsia"/>
@@ -897,16 +822,7 @@
           <w:szCs w:val="24"/>
         </w:rPr>
         <w:lastRenderedPageBreak/>
-        <w:t>src</w:t>
-      </w:r>
-      <w:proofErr w:type="spellEnd"/>
-      <w:r>
-        <w:rPr>
-          <w:rFonts w:hint="eastAsia"/>
-          <w:sz w:val="24"/>
-          <w:szCs w:val="24"/>
-        </w:rPr>
-        <w:t>/test/class</w:t>
+        <w:t>src/test/class</w:t>
       </w:r>
       <w:r>
         <w:rPr>
@@ -922,25 +838,7 @@
           <w:sz w:val="24"/>
           <w:szCs w:val="24"/>
         </w:rPr>
-        <w:t>-</w:t>
-      </w:r>
-      <w:proofErr w:type="spellStart"/>
-      <w:r>
-        <w:rPr>
-          <w:rFonts w:hint="eastAsia"/>
-          <w:sz w:val="24"/>
-          <w:szCs w:val="24"/>
-        </w:rPr>
-        <w:t>Dmaven.test.skip</w:t>
-      </w:r>
-      <w:proofErr w:type="spellEnd"/>
-      <w:r>
-        <w:rPr>
-          <w:rFonts w:hint="eastAsia"/>
-          <w:sz w:val="24"/>
-          <w:szCs w:val="24"/>
-        </w:rPr>
-        <w:t>=true</w:t>
+        <w:t>-Dmaven.test.skip=true</w:t>
       </w:r>
       <w:r>
         <w:rPr>
@@ -989,7 +887,6 @@
         </w:rPr>
         <w:t>，这里将处理的</w:t>
       </w:r>
-      <w:proofErr w:type="spellStart"/>
       <w:r>
         <w:rPr>
           <w:rFonts w:hint="eastAsia"/>
@@ -998,7 +895,6 @@
         </w:rPr>
         <w:t>claess</w:t>
       </w:r>
-      <w:proofErr w:type="spellEnd"/>
       <w:r>
         <w:rPr>
           <w:rFonts w:hint="eastAsia"/>
@@ -1007,7 +903,6 @@
         </w:rPr>
         <w:t>及</w:t>
       </w:r>
-      <w:proofErr w:type="spellStart"/>
       <w:r>
         <w:rPr>
           <w:rFonts w:hint="eastAsia"/>
@@ -1016,7 +911,6 @@
         </w:rPr>
         <w:t>resourcees</w:t>
       </w:r>
-      <w:proofErr w:type="spellEnd"/>
       <w:r>
         <w:rPr>
           <w:rFonts w:hint="eastAsia"/>
@@ -1287,25 +1181,7 @@
           <w:sz w:val="24"/>
           <w:szCs w:val="24"/>
         </w:rPr>
-        <w:t>&lt;</w:t>
-      </w:r>
-      <w:proofErr w:type="gramStart"/>
-      <w:r>
-        <w:rPr>
-          <w:rFonts w:hint="eastAsia"/>
-          <w:sz w:val="24"/>
-          <w:szCs w:val="24"/>
-        </w:rPr>
-        <w:t>dependency</w:t>
-      </w:r>
-      <w:proofErr w:type="gramEnd"/>
-      <w:r>
-        <w:rPr>
-          <w:rFonts w:hint="eastAsia"/>
-          <w:sz w:val="24"/>
-          <w:szCs w:val="24"/>
-        </w:rPr>
-        <w:t>&gt;</w:t>
+        <w:t>&lt;dependency&gt;</w:t>
       </w:r>
     </w:p>
     <w:p>
@@ -1322,27 +1198,7 @@
           <w:sz w:val="24"/>
           <w:szCs w:val="24"/>
         </w:rPr>
-        <w:t>&lt;</w:t>
-      </w:r>
-      <w:proofErr w:type="spellStart"/>
-      <w:proofErr w:type="gramStart"/>
-      <w:r>
-        <w:rPr>
-          <w:rFonts w:hint="eastAsia"/>
-          <w:sz w:val="24"/>
-          <w:szCs w:val="24"/>
-        </w:rPr>
-        <w:t>exclutions</w:t>
-      </w:r>
-      <w:proofErr w:type="spellEnd"/>
-      <w:proofErr w:type="gramEnd"/>
-      <w:r>
-        <w:rPr>
-          <w:rFonts w:hint="eastAsia"/>
-          <w:sz w:val="24"/>
-          <w:szCs w:val="24"/>
-        </w:rPr>
-        <w:t>&gt;</w:t>
+        <w:t>&lt;exclutions&gt;</w:t>
       </w:r>
     </w:p>
     <w:p>
@@ -1360,27 +1216,7 @@
           <w:szCs w:val="24"/>
         </w:rPr>
         <w:tab/>
-        <w:t>&lt;</w:t>
-      </w:r>
-      <w:proofErr w:type="spellStart"/>
-      <w:proofErr w:type="gramStart"/>
-      <w:r>
-        <w:rPr>
-          <w:rFonts w:hint="eastAsia"/>
-          <w:sz w:val="24"/>
-          <w:szCs w:val="24"/>
-        </w:rPr>
-        <w:t>exclution</w:t>
-      </w:r>
-      <w:proofErr w:type="spellEnd"/>
-      <w:proofErr w:type="gramEnd"/>
-      <w:r>
-        <w:rPr>
-          <w:rFonts w:hint="eastAsia"/>
-          <w:sz w:val="24"/>
-          <w:szCs w:val="24"/>
-        </w:rPr>
-        <w:t>&gt;</w:t>
+        <w:t>&lt;exclution&gt;</w:t>
       </w:r>
     </w:p>
     <w:p>
@@ -1424,25 +1260,7 @@
           <w:szCs w:val="24"/>
         </w:rPr>
         <w:tab/>
-        <w:t>&lt;/</w:t>
-      </w:r>
-      <w:proofErr w:type="spellStart"/>
-      <w:r>
-        <w:rPr>
-          <w:rFonts w:hint="eastAsia"/>
-          <w:sz w:val="24"/>
-          <w:szCs w:val="24"/>
-        </w:rPr>
-        <w:t>exclution</w:t>
-      </w:r>
-      <w:proofErr w:type="spellEnd"/>
-      <w:r>
-        <w:rPr>
-          <w:rFonts w:hint="eastAsia"/>
-          <w:sz w:val="24"/>
-          <w:szCs w:val="24"/>
-        </w:rPr>
-        <w:t>&gt;</w:t>
+        <w:t>&lt;/exclution&gt;</w:t>
       </w:r>
     </w:p>
     <w:p>
@@ -1459,25 +1277,7 @@
           <w:sz w:val="24"/>
           <w:szCs w:val="24"/>
         </w:rPr>
-        <w:t>&lt;/</w:t>
-      </w:r>
-      <w:proofErr w:type="spellStart"/>
-      <w:r>
-        <w:rPr>
-          <w:rFonts w:hint="eastAsia"/>
-          <w:sz w:val="24"/>
-          <w:szCs w:val="24"/>
-        </w:rPr>
-        <w:t>exclutions</w:t>
-      </w:r>
-      <w:proofErr w:type="spellEnd"/>
-      <w:r>
-        <w:rPr>
-          <w:rFonts w:hint="eastAsia"/>
-          <w:sz w:val="24"/>
-          <w:szCs w:val="24"/>
-        </w:rPr>
-        <w:t>&gt;</w:t>
+        <w:t>&lt;/exclutions&gt;</w:t>
       </w:r>
     </w:p>
     <w:p>
@@ -1561,25 +1361,7 @@
           <w:sz w:val="24"/>
           <w:szCs w:val="24"/>
         </w:rPr>
-        <w:t>&lt;</w:t>
-      </w:r>
-      <w:proofErr w:type="gramStart"/>
-      <w:r>
-        <w:rPr>
-          <w:rFonts w:hint="eastAsia"/>
-          <w:sz w:val="24"/>
-          <w:szCs w:val="24"/>
-        </w:rPr>
-        <w:t>profile</w:t>
-      </w:r>
-      <w:proofErr w:type="gramEnd"/>
-      <w:r>
-        <w:rPr>
-          <w:rFonts w:hint="eastAsia"/>
-          <w:sz w:val="24"/>
-          <w:szCs w:val="24"/>
-        </w:rPr>
-        <w:t>&gt;</w:t>
+        <w:t>&lt;profile&gt;</w:t>
       </w:r>
     </w:p>
     <w:p>
@@ -1598,25 +1380,7 @@
           <w:sz w:val="24"/>
           <w:szCs w:val="24"/>
         </w:rPr>
-        <w:t>&lt;</w:t>
-      </w:r>
-      <w:proofErr w:type="gramStart"/>
-      <w:r>
-        <w:rPr>
-          <w:rFonts w:hint="eastAsia"/>
-          <w:sz w:val="24"/>
-          <w:szCs w:val="24"/>
-        </w:rPr>
-        <w:t>activation</w:t>
-      </w:r>
-      <w:proofErr w:type="gramEnd"/>
-      <w:r>
-        <w:rPr>
-          <w:rFonts w:hint="eastAsia"/>
-          <w:sz w:val="24"/>
-          <w:szCs w:val="24"/>
-        </w:rPr>
-        <w:t>&gt;</w:t>
+        <w:t>&lt;activation&gt;</w:t>
       </w:r>
     </w:p>
     <w:p>
@@ -1643,35 +1407,7 @@
           <w:sz w:val="24"/>
           <w:szCs w:val="24"/>
         </w:rPr>
-        <w:t>&lt;</w:t>
-      </w:r>
-      <w:proofErr w:type="spellStart"/>
-      <w:proofErr w:type="gramStart"/>
-      <w:r>
-        <w:rPr>
-          <w:rFonts w:hint="eastAsia"/>
-          <w:sz w:val="24"/>
-          <w:szCs w:val="24"/>
-        </w:rPr>
-        <w:t>activeByDefault</w:t>
-      </w:r>
-      <w:proofErr w:type="spellEnd"/>
-      <w:r>
-        <w:rPr>
-          <w:rFonts w:hint="eastAsia"/>
-          <w:sz w:val="24"/>
-          <w:szCs w:val="24"/>
-        </w:rPr>
-        <w:t>&gt;</w:t>
-      </w:r>
-      <w:proofErr w:type="gramEnd"/>
-      <w:r>
-        <w:rPr>
-          <w:rFonts w:hint="eastAsia"/>
-          <w:sz w:val="24"/>
-          <w:szCs w:val="24"/>
-        </w:rPr>
-        <w:t>false</w:t>
+        <w:t>&lt;activeByDefault&gt;false</w:t>
       </w:r>
       <w:r>
         <w:rPr>
@@ -1698,9 +1434,32 @@
           <w:szCs w:val="24"/>
         </w:rPr>
         <w:tab/>
-        <w:t>&lt;</w:t>
-      </w:r>
-      <w:proofErr w:type="spellStart"/>
+        <w:t>&lt;jdk&gt;1.5(</w:t>
+      </w:r>
+      <w:r>
+        <w:rPr>
+          <w:rFonts w:hint="eastAsia"/>
+          <w:sz w:val="24"/>
+          <w:szCs w:val="24"/>
+        </w:rPr>
+        <w:t>只有</w:t>
+      </w:r>
+      <w:r>
+        <w:rPr>
+          <w:rFonts w:hint="eastAsia"/>
+          <w:sz w:val="24"/>
+          <w:szCs w:val="24"/>
+        </w:rPr>
+        <w:t>1.5</w:t>
+      </w:r>
+      <w:r>
+        <w:rPr>
+          <w:rFonts w:hint="eastAsia"/>
+          <w:sz w:val="24"/>
+          <w:szCs w:val="24"/>
+        </w:rPr>
+        <w:t>的</w:t>
+      </w:r>
       <w:r>
         <w:rPr>
           <w:rFonts w:hint="eastAsia"/>
@@ -1709,49 +1468,6 @@
         </w:rPr>
         <w:t>jdk</w:t>
       </w:r>
-      <w:proofErr w:type="spellEnd"/>
-      <w:r>
-        <w:rPr>
-          <w:rFonts w:hint="eastAsia"/>
-          <w:sz w:val="24"/>
-          <w:szCs w:val="24"/>
-        </w:rPr>
-        <w:t>&gt;1.5(</w:t>
-      </w:r>
-      <w:r>
-        <w:rPr>
-          <w:rFonts w:hint="eastAsia"/>
-          <w:sz w:val="24"/>
-          <w:szCs w:val="24"/>
-        </w:rPr>
-        <w:t>只有</w:t>
-      </w:r>
-      <w:r>
-        <w:rPr>
-          <w:rFonts w:hint="eastAsia"/>
-          <w:sz w:val="24"/>
-          <w:szCs w:val="24"/>
-        </w:rPr>
-        <w:t>1.5</w:t>
-      </w:r>
-      <w:r>
-        <w:rPr>
-          <w:rFonts w:hint="eastAsia"/>
-          <w:sz w:val="24"/>
-          <w:szCs w:val="24"/>
-        </w:rPr>
-        <w:t>的</w:t>
-      </w:r>
-      <w:proofErr w:type="spellStart"/>
-      <w:r>
-        <w:rPr>
-          <w:rFonts w:hint="eastAsia"/>
-          <w:sz w:val="24"/>
-          <w:szCs w:val="24"/>
-        </w:rPr>
-        <w:t>jdk</w:t>
-      </w:r>
-      <w:proofErr w:type="spellEnd"/>
       <w:r>
         <w:rPr>
           <w:rFonts w:hint="eastAsia"/>
@@ -1912,6 +1628,15 @@
     </w:p>
     <w:p>
       <w:pPr>
+        <w:rPr>
+          <w:rFonts w:ascii="Arial" w:hAnsi="Arial" w:cs="Arial"/>
+          <w:color w:val="262626"/>
+          <w:kern w:val="0"/>
+          <w:sz w:val="28"/>
+          <w:szCs w:val="28"/>
+        </w:rPr>
+      </w:pPr>
+      <w:r>
         <w:rPr>
           <w:rFonts w:ascii="Arial" w:hAnsi="Arial" w:cs="Arial" w:hint="eastAsia"/>
           <w:color w:val="262626"/>
@@ -1919,6 +1644,46 @@
           <w:sz w:val="28"/>
           <w:szCs w:val="28"/>
         </w:rPr>
+        <w:t>在新建项目中新增</w:t>
+      </w:r>
+      <w:r>
+        <w:rPr>
+          <w:rFonts w:ascii="Arial" w:hAnsi="Arial" w:cs="Arial"/>
+          <w:color w:val="262626"/>
+          <w:kern w:val="0"/>
+          <w:sz w:val="28"/>
+          <w:szCs w:val="28"/>
+        </w:rPr>
+        <w:t>archetypeCatalog = internal</w:t>
+      </w:r>
+    </w:p>
+    <w:p>
+      <w:pPr>
+        <w:pStyle w:val="2"/>
+      </w:pPr>
+      <w:r>
+        <w:rPr>
+          <w:rFonts w:hint="eastAsia"/>
+        </w:rPr>
+        <w:lastRenderedPageBreak/>
+        <w:t>maven</w:t>
+      </w:r>
+      <w:r>
+        <w:rPr>
+          <w:rFonts w:hint="eastAsia"/>
+        </w:rPr>
+        <w:t>仓库的顺序</w:t>
+      </w:r>
+    </w:p>
+    <w:p>
+      <w:pPr>
+        <w:rPr>
+          <w:rFonts w:ascii="Arial" w:hAnsi="Arial" w:cs="Arial"/>
+          <w:color w:val="262626"/>
+          <w:kern w:val="0"/>
+          <w:sz w:val="28"/>
+          <w:szCs w:val="28"/>
+        </w:rPr>
       </w:pPr>
       <w:r>
         <w:rPr>
@@ -1928,56 +1693,9 @@
           <w:sz w:val="28"/>
           <w:szCs w:val="28"/>
         </w:rPr>
-        <w:t>在新建项目中新增</w:t>
-      </w:r>
-      <w:proofErr w:type="spellStart"/>
-      <w:r>
-        <w:rPr>
-          <w:rFonts w:ascii="Arial" w:hAnsi="Arial" w:cs="Arial"/>
-          <w:color w:val="262626"/>
-          <w:kern w:val="0"/>
-          <w:sz w:val="28"/>
-          <w:szCs w:val="28"/>
-        </w:rPr>
-        <w:t>archetypeCatalog</w:t>
-      </w:r>
-      <w:proofErr w:type="spellEnd"/>
-      <w:r>
-        <w:rPr>
-          <w:rFonts w:ascii="Arial" w:hAnsi="Arial" w:cs="Arial"/>
-          <w:color w:val="262626"/>
-          <w:kern w:val="0"/>
-          <w:sz w:val="28"/>
-          <w:szCs w:val="28"/>
-        </w:rPr>
-        <w:t xml:space="preserve"> = internal</w:t>
-      </w:r>
-    </w:p>
-    <w:p>
-      <w:pPr>
-        <w:pStyle w:val="2"/>
-        <w:rPr>
-          <w:rFonts w:hint="eastAsia"/>
-        </w:rPr>
-      </w:pPr>
-      <w:bookmarkStart w:id="0" w:name="_GoBack"/>
-      <w:r>
-        <w:rPr>
-          <w:rFonts w:hint="eastAsia"/>
-        </w:rPr>
-        <w:lastRenderedPageBreak/>
         <w:t>maven</w:t>
       </w:r>
       <w:r>
-        <w:rPr>
-          <w:rFonts w:hint="eastAsia"/>
-        </w:rPr>
-        <w:t>仓库的顺序</w:t>
-      </w:r>
-    </w:p>
-    <w:bookmarkEnd w:id="0"/>
-    <w:p>
-      <w:pPr>
         <w:rPr>
           <w:rFonts w:ascii="Arial" w:hAnsi="Arial" w:cs="Arial" w:hint="eastAsia"/>
           <w:color w:val="262626"/>
@@ -1985,7 +1703,8 @@
           <w:sz w:val="28"/>
           <w:szCs w:val="28"/>
         </w:rPr>
-      </w:pPr>
+        <w:t>本地仓库</w:t>
+      </w:r>
       <w:r>
         <w:rPr>
           <w:rFonts w:ascii="Arial" w:hAnsi="Arial" w:cs="Arial" w:hint="eastAsia"/>
@@ -1994,7 +1713,7 @@
           <w:sz w:val="28"/>
           <w:szCs w:val="28"/>
         </w:rPr>
-        <w:t>maven</w:t>
+        <w:t>-&gt;mirror-&gt;profile-&gt;pom.xml</w:t>
       </w:r>
       <w:r>
         <w:rPr>
@@ -2004,7 +1723,7 @@
           <w:sz w:val="28"/>
           <w:szCs w:val="28"/>
         </w:rPr>
-        <w:t>本地仓库</w:t>
+        <w:t>的</w:t>
       </w:r>
       <w:r>
         <w:rPr>
@@ -2014,7 +1733,7 @@
           <w:sz w:val="28"/>
           <w:szCs w:val="28"/>
         </w:rPr>
-        <w:t>-&gt;mirror-&gt;profile-&gt;pom.xml</w:t>
+        <w:t>repository</w:t>
       </w:r>
       <w:r>
         <w:rPr>
@@ -2024,7 +1743,7 @@
           <w:sz w:val="28"/>
           <w:szCs w:val="28"/>
         </w:rPr>
-        <w:t>的</w:t>
+        <w:t>(</w:t>
       </w:r>
       <w:r>
         <w:rPr>
@@ -2034,10 +1753,8 @@
           <w:sz w:val="28"/>
           <w:szCs w:val="28"/>
         </w:rPr>
-        <w:t>repository</w:t>
-      </w:r>
-    </w:p>
-    <w:p>
+        <w:t>按定义的顺序来</w:t>
+      </w:r>
       <w:r>
         <w:rPr>
           <w:rFonts w:ascii="Arial" w:hAnsi="Arial" w:cs="Arial" w:hint="eastAsia"/>
@@ -2046,7 +1763,7 @@
           <w:sz w:val="28"/>
           <w:szCs w:val="28"/>
         </w:rPr>
-        <w:t>如果配置</w:t>
+        <w:t>)</w:t>
       </w:r>
       <w:r>
         <w:rPr>
@@ -2056,7 +1773,7 @@
           <w:sz w:val="28"/>
           <w:szCs w:val="28"/>
         </w:rPr>
-        <w:t>mirror</w:t>
+        <w:t>&gt;</w:t>
       </w:r>
       <w:r>
         <w:rPr>
@@ -2066,9 +1783,11 @@
           <w:sz w:val="28"/>
           <w:szCs w:val="28"/>
         </w:rPr>
-        <w:t>的话，那么只会从</w:t>
-      </w:r>
-      <w:r>
+        <w:t>中央仓库</w:t>
+      </w:r>
+    </w:p>
+    <w:p>
+      <w:pPr>
         <w:rPr>
           <w:rFonts w:ascii="Arial" w:hAnsi="Arial" w:cs="Arial" w:hint="eastAsia"/>
           <w:color w:val="262626"/>
@@ -2076,8 +1795,7 @@
           <w:sz w:val="28"/>
           <w:szCs w:val="28"/>
         </w:rPr>
-        <w:t>mirror</w:t>
-      </w:r>
+      </w:pPr>
       <w:r>
         <w:rPr>
           <w:rFonts w:ascii="Arial" w:hAnsi="Arial" w:cs="Arial" w:hint="eastAsia"/>
@@ -2086,7 +1804,7 @@
           <w:sz w:val="28"/>
           <w:szCs w:val="28"/>
         </w:rPr>
-        <w:t>下载，如果</w:t>
+        <w:t>如果配置</w:t>
       </w:r>
       <w:r>
         <w:rPr>
@@ -2106,9 +1824,8 @@
           <w:sz w:val="28"/>
           <w:szCs w:val="28"/>
         </w:rPr>
-        <w:t>下载失败，就不会从其它服务器下载。但是</w:t>
-      </w:r>
-      <w:proofErr w:type="gramStart"/>
+        <w:t>的话，那么只会从</w:t>
+      </w:r>
       <w:r>
         <w:rPr>
           <w:rFonts w:ascii="Arial" w:hAnsi="Arial" w:cs="Arial" w:hint="eastAsia"/>
@@ -2117,9 +1834,8 @@
           <w:sz w:val="28"/>
           <w:szCs w:val="28"/>
         </w:rPr>
-        <w:t>不</w:t>
-      </w:r>
-      <w:proofErr w:type="gramEnd"/>
+        <w:t>mirror</w:t>
+      </w:r>
       <w:r>
         <w:rPr>
           <w:rFonts w:ascii="Arial" w:hAnsi="Arial" w:cs="Arial" w:hint="eastAsia"/>
@@ -2128,7 +1844,7 @@
           <w:sz w:val="28"/>
           <w:szCs w:val="28"/>
         </w:rPr>
-        <w:t>配置</w:t>
+        <w:t>下载，如果</w:t>
       </w:r>
       <w:r>
         <w:rPr>
@@ -2148,9 +1864,8 @@
           <w:sz w:val="28"/>
           <w:szCs w:val="28"/>
         </w:rPr>
-        <w:t>的话，会根据以上的顺序，一级</w:t>
-      </w:r>
-      <w:proofErr w:type="gramStart"/>
+        <w:t>下载失败，就不会从其它服务器下载。但是不配置</w:t>
+      </w:r>
       <w:r>
         <w:rPr>
           <w:rFonts w:ascii="Arial" w:hAnsi="Arial" w:cs="Arial" w:hint="eastAsia"/>
@@ -2159,9 +1874,8 @@
           <w:sz w:val="28"/>
           <w:szCs w:val="28"/>
         </w:rPr>
-        <w:t>一级</w:t>
-      </w:r>
-      <w:proofErr w:type="gramEnd"/>
+        <w:t>mirror</w:t>
+      </w:r>
       <w:r>
         <w:rPr>
           <w:rFonts w:ascii="Arial" w:hAnsi="Arial" w:cs="Arial" w:hint="eastAsia"/>
@@ -2170,8 +1884,300 @@
           <w:sz w:val="28"/>
           <w:szCs w:val="28"/>
         </w:rPr>
-        <w:t>查找。直接最后找不到</w:t>
-      </w:r>
+        <w:t>的话，会根据以上的顺序，一级一级查找。直接最后找不到</w:t>
+      </w:r>
+      <w:r>
+        <w:rPr>
+          <w:rFonts w:ascii="Arial" w:hAnsi="Arial" w:cs="Arial" w:hint="eastAsia"/>
+          <w:color w:val="262626"/>
+          <w:kern w:val="0"/>
+          <w:sz w:val="28"/>
+          <w:szCs w:val="28"/>
+        </w:rPr>
+        <w:t>。</w:t>
+      </w:r>
+    </w:p>
+    <w:p>
+      <w:pPr>
+        <w:rPr>
+          <w:rFonts w:ascii="Arial" w:hAnsi="Arial" w:cs="Arial" w:hint="eastAsia"/>
+          <w:color w:val="262626"/>
+          <w:kern w:val="0"/>
+          <w:sz w:val="28"/>
+          <w:szCs w:val="28"/>
+        </w:rPr>
+      </w:pPr>
+      <w:r>
+        <w:rPr>
+          <w:rFonts w:ascii="Arial" w:hAnsi="Arial" w:cs="Arial" w:hint="eastAsia"/>
+          <w:color w:val="262626"/>
+          <w:kern w:val="0"/>
+          <w:sz w:val="28"/>
+          <w:szCs w:val="28"/>
+        </w:rPr>
+        <w:t>这里碰到个问题：</w:t>
+      </w:r>
+    </w:p>
+    <w:p>
+      <w:pPr>
+        <w:pStyle w:val="a3"/>
+        <w:numPr>
+          <w:ilvl w:val="0"/>
+          <w:numId w:val="11"/>
+        </w:numPr>
+        <w:ind w:firstLineChars="0"/>
+        <w:rPr>
+          <w:rFonts w:hint="eastAsia"/>
+        </w:rPr>
+      </w:pPr>
+      <w:r>
+        <w:rPr>
+          <w:rFonts w:hint="eastAsia"/>
+        </w:rPr>
+        <w:t>deploy</w:t>
+      </w:r>
+      <w:r>
+        <w:rPr>
+          <w:rFonts w:hint="eastAsia"/>
+        </w:rPr>
+        <w:t>到</w:t>
+      </w:r>
+      <w:r>
+        <w:rPr>
+          <w:rFonts w:hint="eastAsia"/>
+        </w:rPr>
+        <w:t>snapshot</w:t>
+      </w:r>
+      <w:r>
+        <w:rPr>
+          <w:rFonts w:hint="eastAsia"/>
+        </w:rPr>
+        <w:t>的分支上，由于</w:t>
+      </w:r>
+      <w:r>
+        <w:rPr>
+          <w:rFonts w:hint="eastAsia"/>
+        </w:rPr>
+        <w:t>snapshot</w:t>
+      </w:r>
+      <w:r>
+        <w:rPr>
+          <w:rFonts w:hint="eastAsia"/>
+        </w:rPr>
+        <w:t>只能上传</w:t>
+      </w:r>
+      <w:r>
+        <w:rPr>
+          <w:rFonts w:hint="eastAsia"/>
+        </w:rPr>
+        <w:t>snapshotRepository</w:t>
+      </w:r>
+      <w:r>
+        <w:rPr>
+          <w:rFonts w:hint="eastAsia"/>
+        </w:rPr>
+        <w:t>，而且命名以</w:t>
+      </w:r>
+      <w:r>
+        <w:rPr>
+          <w:rFonts w:hint="eastAsia"/>
+        </w:rPr>
+        <w:t>SNAPSHOT</w:t>
+      </w:r>
+      <w:r>
+        <w:rPr>
+          <w:rFonts w:hint="eastAsia"/>
+        </w:rPr>
+        <w:t>结尾</w:t>
+      </w:r>
+    </w:p>
+    <w:p>
+      <w:pPr>
+        <w:pStyle w:val="a3"/>
+        <w:numPr>
+          <w:ilvl w:val="0"/>
+          <w:numId w:val="11"/>
+        </w:numPr>
+        <w:ind w:firstLineChars="0"/>
+        <w:rPr>
+          <w:rFonts w:hint="eastAsia"/>
+        </w:rPr>
+      </w:pPr>
+      <w:r>
+        <w:rPr>
+          <w:rFonts w:hint="eastAsia"/>
+        </w:rPr>
+        <w:t>deploy</w:t>
+      </w:r>
+      <w:r>
+        <w:rPr>
+          <w:rFonts w:hint="eastAsia"/>
+        </w:rPr>
+        <w:t>到</w:t>
+      </w:r>
+      <w:r>
+        <w:rPr>
+          <w:rFonts w:hint="eastAsia"/>
+        </w:rPr>
+        <w:t>release</w:t>
+      </w:r>
+      <w:r>
+        <w:rPr>
+          <w:rFonts w:hint="eastAsia"/>
+        </w:rPr>
+        <w:t>的上面时，需要使用命名为</w:t>
+      </w:r>
+      <w:r>
+        <w:rPr>
+          <w:rFonts w:hint="eastAsia"/>
+        </w:rPr>
+        <w:t>RELEASE</w:t>
+      </w:r>
+      <w:r>
+        <w:rPr>
+          <w:rFonts w:hint="eastAsia"/>
+        </w:rPr>
+        <w:t>结尾或者非</w:t>
+      </w:r>
+      <w:r>
+        <w:rPr>
+          <w:rFonts w:hint="eastAsia"/>
+        </w:rPr>
+        <w:t>SNAPSHOT</w:t>
+      </w:r>
+      <w:r>
+        <w:rPr>
+          <w:rFonts w:hint="eastAsia"/>
+        </w:rPr>
+        <w:t>结尾的版本</w:t>
+      </w:r>
+    </w:p>
+    <w:p>
+      <w:pPr>
+        <w:pStyle w:val="a3"/>
+        <w:numPr>
+          <w:ilvl w:val="0"/>
+          <w:numId w:val="11"/>
+        </w:numPr>
+        <w:ind w:firstLineChars="0"/>
+        <w:rPr>
+          <w:rFonts w:hint="eastAsia"/>
+        </w:rPr>
+      </w:pPr>
+      <w:r>
+        <w:rPr>
+          <w:rFonts w:hint="eastAsia"/>
+        </w:rPr>
+        <w:t>必须在</w:t>
+      </w:r>
+      <w:r>
+        <w:rPr>
+          <w:rFonts w:hint="eastAsia"/>
+        </w:rPr>
+        <w:t>maven</w:t>
+      </w:r>
+      <w:r>
+        <w:rPr>
+          <w:rFonts w:hint="eastAsia"/>
+        </w:rPr>
+        <w:t>的配置文件中配置</w:t>
+      </w:r>
+      <w:r>
+        <w:rPr>
+          <w:rFonts w:hint="eastAsia"/>
+        </w:rPr>
+        <w:t>server</w:t>
+      </w:r>
+      <w:r>
+        <w:rPr>
+          <w:rFonts w:hint="eastAsia"/>
+        </w:rPr>
+        <w:t>节点的鉴权信息，</w:t>
+      </w:r>
+      <w:r>
+        <w:rPr>
+          <w:rFonts w:hint="eastAsia"/>
+        </w:rPr>
+        <w:t>id</w:t>
+      </w:r>
+      <w:r>
+        <w:rPr>
+          <w:rFonts w:hint="eastAsia"/>
+        </w:rPr>
+        <w:t>与</w:t>
+      </w:r>
+      <w:r>
+        <w:rPr>
+          <w:rFonts w:hint="eastAsia"/>
+        </w:rPr>
+        <w:t>pom.xml</w:t>
+      </w:r>
+      <w:r>
+        <w:rPr>
+          <w:rFonts w:hint="eastAsia"/>
+        </w:rPr>
+        <w:t>中的</w:t>
+      </w:r>
+      <w:r>
+        <w:rPr>
+          <w:rFonts w:hint="eastAsia"/>
+        </w:rPr>
+        <w:t>id</w:t>
+      </w:r>
+      <w:r>
+        <w:rPr>
+          <w:rFonts w:hint="eastAsia"/>
+        </w:rPr>
+        <w:t>一一对应。否则会鉴权失败，而导致上传失败</w:t>
+      </w:r>
+    </w:p>
+    <w:p>
+      <w:pPr>
+        <w:pStyle w:val="a3"/>
+        <w:numPr>
+          <w:ilvl w:val="0"/>
+          <w:numId w:val="11"/>
+        </w:numPr>
+        <w:ind w:firstLineChars="0"/>
+      </w:pPr>
+      <w:r>
+        <w:rPr>
+          <w:rFonts w:hint="eastAsia"/>
+        </w:rPr>
+        <w:t>deploy</w:t>
+      </w:r>
+      <w:r>
+        <w:rPr>
+          <w:rFonts w:hint="eastAsia"/>
+        </w:rPr>
+        <w:t>也相当于本地</w:t>
+      </w:r>
+      <w:r>
+        <w:rPr>
+          <w:rFonts w:hint="eastAsia"/>
+        </w:rPr>
+        <w:t>install</w:t>
+      </w:r>
+      <w:r>
+        <w:rPr>
+          <w:rFonts w:hint="eastAsia"/>
+        </w:rPr>
+        <w:t>了，然后再</w:t>
+      </w:r>
+      <w:r>
+        <w:rPr>
+          <w:rFonts w:hint="eastAsia"/>
+        </w:rPr>
+        <w:t>upload</w:t>
+      </w:r>
+      <w:r>
+        <w:rPr>
+          <w:rFonts w:hint="eastAsia"/>
+        </w:rPr>
+        <w:t>到服务器上</w:t>
+      </w:r>
+      <w:bookmarkStart w:id="0" w:name="_GoBack"/>
+      <w:bookmarkEnd w:id="0"/>
     </w:p>
     <w:sectPr>
       <w:pgSz w:w="11906" w:h="16838"/>
@@ -2809,6 +2815,97 @@
     </w:lvl>
   </w:abstractNum>
   <w:abstractNum w:abstractNumId="7">
+    <w:nsid w:val="5F910A03"/>
+    <w:multiLevelType w:val="hybridMultilevel"/>
+    <w:tmpl w:val="52F85BEE"/>
+    <w:lvl w:ilvl="0" w:tplc="B808B056">
+      <w:start w:val="1"/>
+      <w:numFmt w:val="decimal"/>
+      <w:lvlText w:val="%1."/>
+      <w:lvlJc w:val="left"/>
+      <w:pPr>
+        <w:ind w:left="360" w:hanging="360"/>
+      </w:pPr>
+      <w:rPr>
+        <w:rFonts w:ascii="Arial" w:hAnsi="Arial" w:cs="Arial" w:hint="default"/>
+        <w:color w:val="262626"/>
+        <w:sz w:val="28"/>
+      </w:rPr>
+    </w:lvl>
+    <w:lvl w:ilvl="1" w:tplc="04090019" w:tentative="1">
+      <w:start w:val="1"/>
+      <w:numFmt w:val="lowerLetter"/>
+      <w:lvlText w:val="%2)"/>
+      <w:lvlJc w:val="left"/>
+      <w:pPr>
+        <w:ind w:left="840" w:hanging="420"/>
+      </w:pPr>
+    </w:lvl>
+    <w:lvl w:ilvl="2" w:tplc="0409001B" w:tentative="1">
+      <w:start w:val="1"/>
+      <w:numFmt w:val="lowerRoman"/>
+      <w:lvlText w:val="%3."/>
+      <w:lvlJc w:val="right"/>
+      <w:pPr>
+        <w:ind w:left="1260" w:hanging="420"/>
+      </w:pPr>
+    </w:lvl>
+    <w:lvl w:ilvl="3" w:tplc="0409000F" w:tentative="1">
+      <w:start w:val="1"/>
+      <w:numFmt w:val="decimal"/>
+      <w:lvlText w:val="%4."/>
+      <w:lvlJc w:val="left"/>
+      <w:pPr>
+        <w:ind w:left="1680" w:hanging="420"/>
+      </w:pPr>
+    </w:lvl>
+    <w:lvl w:ilvl="4" w:tplc="04090019" w:tentative="1">
+      <w:start w:val="1"/>
+      <w:numFmt w:val="lowerLetter"/>
+      <w:lvlText w:val="%5)"/>
+      <w:lvlJc w:val="left"/>
+      <w:pPr>
+        <w:ind w:left="2100" w:hanging="420"/>
+      </w:pPr>
+    </w:lvl>
+    <w:lvl w:ilvl="5" w:tplc="0409001B" w:tentative="1">
+      <w:start w:val="1"/>
+      <w:numFmt w:val="lowerRoman"/>
+      <w:lvlText w:val="%6."/>
+      <w:lvlJc w:val="right"/>
+      <w:pPr>
+        <w:ind w:left="2520" w:hanging="420"/>
+      </w:pPr>
+    </w:lvl>
+    <w:lvl w:ilvl="6" w:tplc="0409000F" w:tentative="1">
+      <w:start w:val="1"/>
+      <w:numFmt w:val="decimal"/>
+      <w:lvlText w:val="%7."/>
+      <w:lvlJc w:val="left"/>
+      <w:pPr>
+        <w:ind w:left="2940" w:hanging="420"/>
+      </w:pPr>
+    </w:lvl>
+    <w:lvl w:ilvl="7" w:tplc="04090019" w:tentative="1">
+      <w:start w:val="1"/>
+      <w:numFmt w:val="lowerLetter"/>
+      <w:lvlText w:val="%8)"/>
+      <w:lvlJc w:val="left"/>
+      <w:pPr>
+        <w:ind w:left="3360" w:hanging="420"/>
+      </w:pPr>
+    </w:lvl>
+    <w:lvl w:ilvl="8" w:tplc="0409001B" w:tentative="1">
+      <w:start w:val="1"/>
+      <w:numFmt w:val="lowerRoman"/>
+      <w:lvlText w:val="%9."/>
+      <w:lvlJc w:val="right"/>
+      <w:pPr>
+        <w:ind w:left="3780" w:hanging="420"/>
+      </w:pPr>
+    </w:lvl>
+  </w:abstractNum>
+  <w:abstractNum w:abstractNumId="8">
     <w:nsid w:val="600A33DF"/>
     <w:multiLevelType w:val="hybridMultilevel"/>
     <w:tmpl w:val="E6EC7D08"/>
@@ -2897,7 +2994,7 @@
       </w:pPr>
     </w:lvl>
   </w:abstractNum>
-  <w:abstractNum w:abstractNumId="8">
+  <w:abstractNum w:abstractNumId="9">
     <w:nsid w:val="658A3AA2"/>
     <w:multiLevelType w:val="hybridMultilevel"/>
     <w:tmpl w:val="D7FC6646"/>
@@ -2986,7 +3083,7 @@
       </w:pPr>
     </w:lvl>
   </w:abstractNum>
-  <w:abstractNum w:abstractNumId="9">
+  <w:abstractNum w:abstractNumId="10">
     <w:nsid w:val="7EAE3071"/>
     <w:multiLevelType w:val="hybridMultilevel"/>
     <w:tmpl w:val="2836F122"/>
@@ -3082,10 +3179,10 @@
     <w:abstractNumId w:val="6"/>
   </w:num>
   <w:num w:numId="3">
-    <w:abstractNumId w:val="8"/>
+    <w:abstractNumId w:val="9"/>
   </w:num>
   <w:num w:numId="4">
-    <w:abstractNumId w:val="7"/>
+    <w:abstractNumId w:val="8"/>
   </w:num>
   <w:num w:numId="5">
     <w:abstractNumId w:val="2"/>
@@ -3103,7 +3200,10 @@
     <w:abstractNumId w:val="4"/>
   </w:num>
   <w:num w:numId="10">
-    <w:abstractNumId w:val="9"/>
+    <w:abstractNumId w:val="10"/>
+  </w:num>
+  <w:num w:numId="11">
+    <w:abstractNumId w:val="7"/>
   </w:num>
 </w:numbering>
 </file>

--- a/Maven使用总结.docx
+++ b/Maven使用总结.docx
@@ -1789,13 +1789,23 @@
     <w:p>
       <w:pPr>
         <w:rPr>
+          <w:rFonts w:ascii="Arial" w:hAnsi="Arial" w:cs="Arial"/>
+          <w:color w:val="262626"/>
+          <w:kern w:val="0"/>
+          <w:sz w:val="28"/>
+          <w:szCs w:val="28"/>
+        </w:rPr>
+      </w:pPr>
+      <w:r>
+        <w:rPr>
           <w:rFonts w:ascii="Arial" w:hAnsi="Arial" w:cs="Arial" w:hint="eastAsia"/>
           <w:color w:val="262626"/>
           <w:kern w:val="0"/>
           <w:sz w:val="28"/>
           <w:szCs w:val="28"/>
         </w:rPr>
-      </w:pPr>
+        <w:t>如果配置</w:t>
+      </w:r>
       <w:r>
         <w:rPr>
           <w:rFonts w:ascii="Arial" w:hAnsi="Arial" w:cs="Arial" w:hint="eastAsia"/>
@@ -1804,7 +1814,7 @@
           <w:sz w:val="28"/>
           <w:szCs w:val="28"/>
         </w:rPr>
-        <w:t>如果配置</w:t>
+        <w:t>mirror</w:t>
       </w:r>
       <w:r>
         <w:rPr>
@@ -1814,7 +1824,7 @@
           <w:sz w:val="28"/>
           <w:szCs w:val="28"/>
         </w:rPr>
-        <w:t>mirror</w:t>
+        <w:t>的话，那么只会从</w:t>
       </w:r>
       <w:r>
         <w:rPr>
@@ -1824,7 +1834,7 @@
           <w:sz w:val="28"/>
           <w:szCs w:val="28"/>
         </w:rPr>
-        <w:t>的话，那么只会从</w:t>
+        <w:t>mirror</w:t>
       </w:r>
       <w:r>
         <w:rPr>
@@ -1834,7 +1844,7 @@
           <w:sz w:val="28"/>
           <w:szCs w:val="28"/>
         </w:rPr>
-        <w:t>mirror</w:t>
+        <w:t>下载，如果</w:t>
       </w:r>
       <w:r>
         <w:rPr>
@@ -1844,7 +1854,7 @@
           <w:sz w:val="28"/>
           <w:szCs w:val="28"/>
         </w:rPr>
-        <w:t>下载，如果</w:t>
+        <w:t>mirror</w:t>
       </w:r>
       <w:r>
         <w:rPr>
@@ -1854,7 +1864,7 @@
           <w:sz w:val="28"/>
           <w:szCs w:val="28"/>
         </w:rPr>
-        <w:t>mirror</w:t>
+        <w:t>下载失败，就不会从其它服务器下载。但是不配置</w:t>
       </w:r>
       <w:r>
         <w:rPr>
@@ -1864,7 +1874,7 @@
           <w:sz w:val="28"/>
           <w:szCs w:val="28"/>
         </w:rPr>
-        <w:t>下载失败，就不会从其它服务器下载。但是不配置</w:t>
+        <w:t>mirror</w:t>
       </w:r>
       <w:r>
         <w:rPr>
@@ -1874,7 +1884,7 @@
           <w:sz w:val="28"/>
           <w:szCs w:val="28"/>
         </w:rPr>
-        <w:t>mirror</w:t>
+        <w:t>的话，会根据以上的顺序，一级一级查找。直接最后找不到</w:t>
       </w:r>
       <w:r>
         <w:rPr>
@@ -1884,23 +1894,13 @@
           <w:sz w:val="28"/>
           <w:szCs w:val="28"/>
         </w:rPr>
-        <w:t>的话，会根据以上的顺序，一级一级查找。直接最后找不到</w:t>
-      </w:r>
-      <w:r>
-        <w:rPr>
-          <w:rFonts w:ascii="Arial" w:hAnsi="Arial" w:cs="Arial" w:hint="eastAsia"/>
-          <w:color w:val="262626"/>
-          <w:kern w:val="0"/>
-          <w:sz w:val="28"/>
-          <w:szCs w:val="28"/>
-        </w:rPr>
         <w:t>。</w:t>
       </w:r>
     </w:p>
     <w:p>
       <w:pPr>
         <w:rPr>
-          <w:rFonts w:ascii="Arial" w:hAnsi="Arial" w:cs="Arial" w:hint="eastAsia"/>
+          <w:rFonts w:ascii="Arial" w:hAnsi="Arial" w:cs="Arial"/>
           <w:color w:val="262626"/>
           <w:kern w:val="0"/>
           <w:sz w:val="28"/>
@@ -1926,9 +1926,6 @@
           <w:numId w:val="11"/>
         </w:numPr>
         <w:ind w:firstLineChars="0"/>
-        <w:rPr>
-          <w:rFonts w:hint="eastAsia"/>
-        </w:rPr>
       </w:pPr>
       <w:r>
         <w:rPr>
@@ -1999,9 +1996,6 @@
           <w:numId w:val="11"/>
         </w:numPr>
         <w:ind w:firstLineChars="0"/>
-        <w:rPr>
-          <w:rFonts w:hint="eastAsia"/>
-        </w:rPr>
       </w:pPr>
       <w:r>
         <w:rPr>
@@ -2060,9 +2054,6 @@
           <w:numId w:val="11"/>
         </w:numPr>
         <w:ind w:firstLineChars="0"/>
-        <w:rPr>
-          <w:rFonts w:hint="eastAsia"/>
-        </w:rPr>
       </w:pPr>
       <w:r>
         <w:rPr>
@@ -2139,6 +2130,9 @@
           <w:numId w:val="11"/>
         </w:numPr>
         <w:ind w:firstLineChars="0"/>
+        <w:rPr>
+          <w:rFonts w:hint="eastAsia"/>
+        </w:rPr>
       </w:pPr>
       <w:r>
         <w:rPr>
@@ -2175,6 +2169,20 @@
           <w:rFonts w:hint="eastAsia"/>
         </w:rPr>
         <w:t>到服务器上</w:t>
+      </w:r>
+    </w:p>
+    <w:p>
+      <w:r>
+        <w:rPr>
+          <w:rFonts w:hint="eastAsia"/>
+        </w:rPr>
+        <w:t xml:space="preserve">mirror: </w:t>
+      </w:r>
+      <w:r>
+        <w:rPr>
+          <w:rFonts w:hint="eastAsia"/>
+        </w:rPr>
+        <w:t>就是代理镜像，这样可以为代理的仓库建立镜像。可以将所有的库下载引导自身的代理服务器</w:t>
       </w:r>
       <w:bookmarkStart w:id="0" w:name="_GoBack"/>
       <w:bookmarkEnd w:id="0"/>

--- a/Maven使用总结.docx
+++ b/Maven使用总结.docx
@@ -2130,9 +2130,6 @@
           <w:numId w:val="11"/>
         </w:numPr>
         <w:ind w:firstLineChars="0"/>
-        <w:rPr>
-          <w:rFonts w:hint="eastAsia"/>
-        </w:rPr>
       </w:pPr>
       <w:r>
         <w:rPr>
@@ -2172,6 +2169,11 @@
       </w:r>
     </w:p>
     <w:p>
+      <w:pPr>
+        <w:rPr>
+          <w:rFonts w:hint="eastAsia"/>
+        </w:rPr>
+      </w:pPr>
       <w:r>
         <w:rPr>
           <w:rFonts w:hint="eastAsia"/>
@@ -2183,9 +2185,225 @@
           <w:rFonts w:hint="eastAsia"/>
         </w:rPr>
         <w:t>就是代理镜像，这样可以为代理的仓库建立镜像。可以将所有的库下载引导自身的代理服务器</w:t>
+      </w:r>
+    </w:p>
+    <w:p>
+      <w:pPr>
+        <w:rPr>
+          <w:rFonts w:hint="eastAsia"/>
+        </w:rPr>
+      </w:pPr>
+      <w:r>
+        <w:object w:dxaOrig="8474" w:dyaOrig="8092" w14:anchorId="18BC5DB4">
+          <v:shapetype id="_x0000_t75" coordsize="21600,21600" o:spt="75" o:preferrelative="t" path="m@4@5l@4@11@9@11@9@5xe" filled="f" stroked="f">
+            <v:stroke joinstyle="miter"/>
+            <v:formulas>
+              <v:f eqn="if lineDrawn pixelLineWidth 0"/>
+              <v:f eqn="sum @0 1 0"/>
+              <v:f eqn="sum 0 0 @1"/>
+              <v:f eqn="prod @2 1 2"/>
+              <v:f eqn="prod @3 21600 pixelWidth"/>
+              <v:f eqn="prod @3 21600 pixelHeight"/>
+              <v:f eqn="sum @0 0 1"/>
+              <v:f eqn="prod @6 1 2"/>
+              <v:f eqn="prod @7 21600 pixelWidth"/>
+              <v:f eqn="sum @8 21600 0"/>
+              <v:f eqn="prod @7 21600 pixelHeight"/>
+              <v:f eqn="sum @10 21600 0"/>
+            </v:formulas>
+            <v:path o:extrusionok="f" gradientshapeok="t" o:connecttype="rect"/>
+            <o:lock v:ext="edit" aspectratio="t"/>
+          </v:shapetype>
+          <v:shape id="_x0000_i1025" type="#_x0000_t75" style="width:415pt;height:396.7pt" o:ole="">
+            <v:imagedata r:id="rId7" o:title=""/>
+          </v:shape>
+          <o:OLEObject Type="Embed" ProgID="Visio.Drawing.11" ShapeID="_x0000_i1025" DrawAspect="Content" ObjectID="_1564484743" r:id="rId8"/>
+        </w:object>
+      </w:r>
+    </w:p>
+    <w:p>
+      <w:pPr>
+        <w:rPr>
+          <w:rFonts w:hint="eastAsia"/>
+        </w:rPr>
+      </w:pPr>
+      <w:r>
+        <w:rPr>
+          <w:rFonts w:hint="eastAsia"/>
+        </w:rPr>
+        <w:t>以上是</w:t>
+      </w:r>
+      <w:r>
+        <w:rPr>
+          <w:rFonts w:hint="eastAsia"/>
+        </w:rPr>
+        <w:t>maven</w:t>
+      </w:r>
+      <w:r>
+        <w:rPr>
+          <w:rFonts w:hint="eastAsia"/>
+        </w:rPr>
+        <w:t>下载</w:t>
+      </w:r>
+      <w:r>
+        <w:rPr>
+          <w:rFonts w:hint="eastAsia"/>
+        </w:rPr>
+        <w:t>jar</w:t>
+      </w:r>
+      <w:r>
+        <w:rPr>
+          <w:rFonts w:hint="eastAsia"/>
+        </w:rPr>
+        <w:t>的流程信息</w:t>
+      </w:r>
+    </w:p>
+    <w:p>
+      <w:pPr>
+        <w:pStyle w:val="a3"/>
+        <w:numPr>
+          <w:ilvl w:val="0"/>
+          <w:numId w:val="12"/>
+        </w:numPr>
+        <w:ind w:firstLineChars="0"/>
+        <w:rPr>
+          <w:rFonts w:hint="eastAsia"/>
+        </w:rPr>
+      </w:pPr>
+      <w:r>
+        <w:rPr>
+          <w:rFonts w:hint="eastAsia"/>
+        </w:rPr>
+        <w:t>从本地仓库查看是否存在</w:t>
       </w:r>
       <w:bookmarkStart w:id="0" w:name="_GoBack"/>
       <w:bookmarkEnd w:id="0"/>
+    </w:p>
+    <w:p>
+      <w:pPr>
+        <w:pStyle w:val="a3"/>
+        <w:numPr>
+          <w:ilvl w:val="0"/>
+          <w:numId w:val="12"/>
+        </w:numPr>
+        <w:ind w:firstLineChars="0"/>
+        <w:rPr>
+          <w:rFonts w:hint="eastAsia"/>
+        </w:rPr>
+      </w:pPr>
+      <w:r>
+        <w:rPr>
+          <w:rFonts w:hint="eastAsia"/>
+        </w:rPr>
+        <w:t>从</w:t>
+      </w:r>
+      <w:r>
+        <w:rPr>
+          <w:rFonts w:hint="eastAsia"/>
+        </w:rPr>
+        <w:t>Profile</w:t>
+      </w:r>
+      <w:r>
+        <w:rPr>
+          <w:rFonts w:hint="eastAsia"/>
+        </w:rPr>
+        <w:t>中去查看是否存在</w:t>
+      </w:r>
+      <w:r>
+        <w:rPr>
+          <w:rFonts w:hint="eastAsia"/>
+        </w:rPr>
+        <w:t>Repository</w:t>
+      </w:r>
+      <w:r>
+        <w:rPr>
+          <w:rFonts w:hint="eastAsia"/>
+        </w:rPr>
+        <w:t>，和</w:t>
+      </w:r>
+      <w:r>
+        <w:rPr>
+          <w:rFonts w:hint="eastAsia"/>
+        </w:rPr>
+        <w:t>active..</w:t>
+      </w:r>
+      <w:r>
+        <w:rPr>
+          <w:rFonts w:hint="eastAsia"/>
+        </w:rPr>
+        <w:t>被激活，然后查看是否该</w:t>
+      </w:r>
+      <w:r>
+        <w:rPr>
+          <w:rFonts w:hint="eastAsia"/>
+        </w:rPr>
+        <w:t>repository</w:t>
+      </w:r>
+      <w:r>
+        <w:rPr>
+          <w:rFonts w:hint="eastAsia"/>
+        </w:rPr>
+        <w:t>是否被镜像了</w:t>
+      </w:r>
+    </w:p>
+    <w:p>
+      <w:pPr>
+        <w:pStyle w:val="a3"/>
+        <w:numPr>
+          <w:ilvl w:val="0"/>
+          <w:numId w:val="12"/>
+        </w:numPr>
+        <w:ind w:firstLineChars="0"/>
+        <w:rPr>
+          <w:rFonts w:hint="eastAsia"/>
+        </w:rPr>
+      </w:pPr>
+      <w:r>
+        <w:rPr>
+          <w:rFonts w:hint="eastAsia"/>
+        </w:rPr>
+        <w:t>从</w:t>
+      </w:r>
+      <w:r>
+        <w:rPr>
+          <w:rFonts w:hint="eastAsia"/>
+        </w:rPr>
+        <w:t>pom.xml</w:t>
+      </w:r>
+      <w:r>
+        <w:rPr>
+          <w:rFonts w:hint="eastAsia"/>
+        </w:rPr>
+        <w:t>中的</w:t>
+      </w:r>
+      <w:r>
+        <w:rPr>
+          <w:rFonts w:hint="eastAsia"/>
+        </w:rPr>
+        <w:t>Repo...</w:t>
+      </w:r>
+      <w:r>
+        <w:rPr>
+          <w:rFonts w:hint="eastAsia"/>
+        </w:rPr>
+        <w:t>中查看配置的远程库，然后查看是否被镜像</w:t>
+      </w:r>
+    </w:p>
+    <w:p>
+      <w:pPr>
+        <w:pStyle w:val="a3"/>
+        <w:numPr>
+          <w:ilvl w:val="0"/>
+          <w:numId w:val="12"/>
+        </w:numPr>
+        <w:ind w:firstLineChars="0"/>
+      </w:pPr>
+      <w:r>
+        <w:rPr>
+          <w:rFonts w:hint="eastAsia"/>
+        </w:rPr>
+        <w:t>从中央仓库去查找，并且查看是否被镜像了</w:t>
+      </w:r>
     </w:p>
     <w:sectPr>
       <w:pgSz w:w="11906" w:h="16838"/>
@@ -2556,6 +2774,95 @@
     </w:lvl>
   </w:abstractNum>
   <w:abstractNum w:abstractNumId="4">
+    <w:nsid w:val="19853AA4"/>
+    <w:multiLevelType w:val="hybridMultilevel"/>
+    <w:tmpl w:val="BE94CF1E"/>
+    <w:lvl w:ilvl="0" w:tplc="E5185560">
+      <w:start w:val="1"/>
+      <w:numFmt w:val="decimal"/>
+      <w:lvlText w:val="%1."/>
+      <w:lvlJc w:val="left"/>
+      <w:pPr>
+        <w:ind w:left="360" w:hanging="360"/>
+      </w:pPr>
+      <w:rPr>
+        <w:rFonts w:hint="default"/>
+      </w:rPr>
+    </w:lvl>
+    <w:lvl w:ilvl="1" w:tplc="04090019" w:tentative="1">
+      <w:start w:val="1"/>
+      <w:numFmt w:val="lowerLetter"/>
+      <w:lvlText w:val="%2)"/>
+      <w:lvlJc w:val="left"/>
+      <w:pPr>
+        <w:ind w:left="840" w:hanging="420"/>
+      </w:pPr>
+    </w:lvl>
+    <w:lvl w:ilvl="2" w:tplc="0409001B" w:tentative="1">
+      <w:start w:val="1"/>
+      <w:numFmt w:val="lowerRoman"/>
+      <w:lvlText w:val="%3."/>
+      <w:lvlJc w:val="right"/>
+      <w:pPr>
+        <w:ind w:left="1260" w:hanging="420"/>
+      </w:pPr>
+    </w:lvl>
+    <w:lvl w:ilvl="3" w:tplc="0409000F" w:tentative="1">
+      <w:start w:val="1"/>
+      <w:numFmt w:val="decimal"/>
+      <w:lvlText w:val="%4."/>
+      <w:lvlJc w:val="left"/>
+      <w:pPr>
+        <w:ind w:left="1680" w:hanging="420"/>
+      </w:pPr>
+    </w:lvl>
+    <w:lvl w:ilvl="4" w:tplc="04090019" w:tentative="1">
+      <w:start w:val="1"/>
+      <w:numFmt w:val="lowerLetter"/>
+      <w:lvlText w:val="%5)"/>
+      <w:lvlJc w:val="left"/>
+      <w:pPr>
+        <w:ind w:left="2100" w:hanging="420"/>
+      </w:pPr>
+    </w:lvl>
+    <w:lvl w:ilvl="5" w:tplc="0409001B" w:tentative="1">
+      <w:start w:val="1"/>
+      <w:numFmt w:val="lowerRoman"/>
+      <w:lvlText w:val="%6."/>
+      <w:lvlJc w:val="right"/>
+      <w:pPr>
+        <w:ind w:left="2520" w:hanging="420"/>
+      </w:pPr>
+    </w:lvl>
+    <w:lvl w:ilvl="6" w:tplc="0409000F" w:tentative="1">
+      <w:start w:val="1"/>
+      <w:numFmt w:val="decimal"/>
+      <w:lvlText w:val="%7."/>
+      <w:lvlJc w:val="left"/>
+      <w:pPr>
+        <w:ind w:left="2940" w:hanging="420"/>
+      </w:pPr>
+    </w:lvl>
+    <w:lvl w:ilvl="7" w:tplc="04090019" w:tentative="1">
+      <w:start w:val="1"/>
+      <w:numFmt w:val="lowerLetter"/>
+      <w:lvlText w:val="%8)"/>
+      <w:lvlJc w:val="left"/>
+      <w:pPr>
+        <w:ind w:left="3360" w:hanging="420"/>
+      </w:pPr>
+    </w:lvl>
+    <w:lvl w:ilvl="8" w:tplc="0409001B" w:tentative="1">
+      <w:start w:val="1"/>
+      <w:numFmt w:val="lowerRoman"/>
+      <w:lvlText w:val="%9."/>
+      <w:lvlJc w:val="right"/>
+      <w:pPr>
+        <w:ind w:left="3780" w:hanging="420"/>
+      </w:pPr>
+    </w:lvl>
+  </w:abstractNum>
+  <w:abstractNum w:abstractNumId="5">
     <w:nsid w:val="21736318"/>
     <w:multiLevelType w:val="hybridMultilevel"/>
     <w:tmpl w:val="B09E09A4"/>
@@ -2644,7 +2951,7 @@
       </w:pPr>
     </w:lvl>
   </w:abstractNum>
-  <w:abstractNum w:abstractNumId="5">
+  <w:abstractNum w:abstractNumId="6">
     <w:nsid w:val="2D1C43A6"/>
     <w:multiLevelType w:val="hybridMultilevel"/>
     <w:tmpl w:val="823A59B4"/>
@@ -2733,7 +3040,7 @@
       </w:pPr>
     </w:lvl>
   </w:abstractNum>
-  <w:abstractNum w:abstractNumId="6">
+  <w:abstractNum w:abstractNumId="7">
     <w:nsid w:val="4ECA5C95"/>
     <w:multiLevelType w:val="hybridMultilevel"/>
     <w:tmpl w:val="83F02BA0"/>
@@ -2822,7 +3129,7 @@
       </w:pPr>
     </w:lvl>
   </w:abstractNum>
-  <w:abstractNum w:abstractNumId="7">
+  <w:abstractNum w:abstractNumId="8">
     <w:nsid w:val="5F910A03"/>
     <w:multiLevelType w:val="hybridMultilevel"/>
     <w:tmpl w:val="52F85BEE"/>
@@ -2913,7 +3220,7 @@
       </w:pPr>
     </w:lvl>
   </w:abstractNum>
-  <w:abstractNum w:abstractNumId="8">
+  <w:abstractNum w:abstractNumId="9">
     <w:nsid w:val="600A33DF"/>
     <w:multiLevelType w:val="hybridMultilevel"/>
     <w:tmpl w:val="E6EC7D08"/>
@@ -3002,7 +3309,7 @@
       </w:pPr>
     </w:lvl>
   </w:abstractNum>
-  <w:abstractNum w:abstractNumId="9">
+  <w:abstractNum w:abstractNumId="10">
     <w:nsid w:val="658A3AA2"/>
     <w:multiLevelType w:val="hybridMultilevel"/>
     <w:tmpl w:val="D7FC6646"/>
@@ -3091,7 +3398,7 @@
       </w:pPr>
     </w:lvl>
   </w:abstractNum>
-  <w:abstractNum w:abstractNumId="10">
+  <w:abstractNum w:abstractNumId="11">
     <w:nsid w:val="7EAE3071"/>
     <w:multiLevelType w:val="hybridMultilevel"/>
     <w:tmpl w:val="2836F122"/>
@@ -3181,16 +3488,16 @@
     </w:lvl>
   </w:abstractNum>
   <w:num w:numId="1">
-    <w:abstractNumId w:val="5"/>
+    <w:abstractNumId w:val="6"/>
   </w:num>
   <w:num w:numId="2">
-    <w:abstractNumId w:val="6"/>
+    <w:abstractNumId w:val="7"/>
   </w:num>
   <w:num w:numId="3">
-    <w:abstractNumId w:val="9"/>
+    <w:abstractNumId w:val="10"/>
   </w:num>
   <w:num w:numId="4">
-    <w:abstractNumId w:val="8"/>
+    <w:abstractNumId w:val="9"/>
   </w:num>
   <w:num w:numId="5">
     <w:abstractNumId w:val="2"/>
@@ -3205,13 +3512,16 @@
     <w:abstractNumId w:val="0"/>
   </w:num>
   <w:num w:numId="9">
-    <w:abstractNumId w:val="4"/>
+    <w:abstractNumId w:val="5"/>
   </w:num>
   <w:num w:numId="10">
-    <w:abstractNumId w:val="10"/>
+    <w:abstractNumId w:val="11"/>
   </w:num>
   <w:num w:numId="11">
-    <w:abstractNumId w:val="7"/>
+    <w:abstractNumId w:val="8"/>
+  </w:num>
+  <w:num w:numId="12">
+    <w:abstractNumId w:val="4"/>
   </w:num>
 </w:numbering>
 </file>
